--- a/documentation/Island Rush V3 Technical Guide.docx
+++ b/documentation/Island Rush V3 Technical Guide.docx
@@ -762,8 +762,6 @@
       <w:pPr>
         <w:ind w:left="1440" w:firstLine="0"/>
       </w:pPr>
-      <w:bookmarkStart w:id="1" w:name="_GoBack"/>
-      <w:bookmarkEnd w:id="1"/>
     </w:p>
     <w:p>
       <w:pPr>
@@ -5085,32 +5083,23 @@
       </w:hyperlink>
     </w:p>
     <w:p>
+      <w:r>
+        <w:br w:type="page"/>
+      </w:r>
+    </w:p>
+    <w:p>
       <w:pPr>
         <w:numPr>
           <w:ilvl w:val="0"/>
           <w:numId w:val="5"/>
         </w:numPr>
-      </w:pPr>
-      <w:r>
-        <w:t>Attack Matrix</w:t>
-      </w:r>
-    </w:p>
-    <w:p>
-      <w:pPr>
-        <w:numPr>
-          <w:ilvl w:val="1"/>
-          <w:numId w:val="5"/>
-        </w:numPr>
-        <w:rPr>
-          <w:highlight w:val="yellow"/>
-        </w:rPr>
-      </w:pPr>
-      <w:r>
-        <w:rPr>
-          <w:highlight w:val="yellow"/>
-        </w:rPr>
-        <w:t>TODO: Link to attack matrix file</w:t>
-      </w:r>
+        <w:sectPr>
+          <w:type w:val="continuous"/>
+          <w:pgSz w:w="12240" w:h="15840"/>
+          <w:pgMar w:top="1440" w:right="1440" w:bottom="1440" w:left="1440" w:header="720" w:footer="720" w:gutter="0"/>
+          <w:cols w:space="720"/>
+        </w:sectPr>
+      </w:pPr>
     </w:p>
     <w:p>
       <w:pPr>
@@ -5120,24 +5109,68 @@
         </w:numPr>
       </w:pPr>
       <w:r>
-        <w:t>Visibility Matrix</w:t>
-      </w:r>
-    </w:p>
-    <w:p>
-      <w:pPr>
-        <w:numPr>
-          <w:ilvl w:val="1"/>
-          <w:numId w:val="5"/>
-        </w:numPr>
-        <w:rPr>
-          <w:highlight w:val="yellow"/>
-        </w:rPr>
-      </w:pPr>
-      <w:r>
-        <w:rPr>
-          <w:highlight w:val="yellow"/>
-        </w:rPr>
-        <w:t>TODO: Link to visibility matrix file</w:t>
+        <w:lastRenderedPageBreak/>
+        <w:t>Attack Matrix</w:t>
+      </w:r>
+    </w:p>
+    <w:p>
+      <w:pPr>
+        <w:ind w:left="720" w:firstLine="0"/>
+      </w:pPr>
+    </w:p>
+    <w:p>
+      <w:pPr>
+        <w:rPr>
+          <w:noProof/>
+          <w:lang w:val="en-US"/>
+        </w:rPr>
+      </w:pPr>
+      <w:r>
+        <w:rPr>
+          <w:noProof/>
+          <w:lang w:val="en-US"/>
+        </w:rPr>
+        <w:drawing>
+          <wp:inline distT="0" distB="0" distL="0" distR="0" wp14:anchorId="48C5E93B" wp14:editId="6F129153">
+            <wp:extent cx="6978015" cy="5195570"/>
+            <wp:effectExtent l="0" t="0" r="0" b="5080"/>
+            <wp:docPr id="8" name="Picture 8"/>
+            <wp:cNvGraphicFramePr>
+              <a:graphicFrameLocks xmlns:a="http://schemas.openxmlformats.org/drawingml/2006/main" noChangeAspect="1"/>
+            </wp:cNvGraphicFramePr>
+            <a:graphic xmlns:a="http://schemas.openxmlformats.org/drawingml/2006/main">
+              <a:graphicData uri="http://schemas.openxmlformats.org/drawingml/2006/picture">
+                <pic:pic xmlns:pic="http://schemas.openxmlformats.org/drawingml/2006/picture">
+                  <pic:nvPicPr>
+                    <pic:cNvPr id="1" name=""/>
+                    <pic:cNvPicPr/>
+                  </pic:nvPicPr>
+                  <pic:blipFill>
+                    <a:blip r:embed="rId48"/>
+                    <a:stretch>
+                      <a:fillRect/>
+                    </a:stretch>
+                  </pic:blipFill>
+                  <pic:spPr>
+                    <a:xfrm>
+                      <a:off x="0" y="0"/>
+                      <a:ext cx="6978015" cy="5195570"/>
+                    </a:xfrm>
+                    <a:prstGeom prst="rect">
+                      <a:avLst/>
+                    </a:prstGeom>
+                  </pic:spPr>
+                </pic:pic>
+              </a:graphicData>
+            </a:graphic>
+          </wp:inline>
+        </w:drawing>
+      </w:r>
+    </w:p>
+    <w:p/>
+    <w:p>
+      <w:r>
+        <w:br w:type="page"/>
       </w:r>
     </w:p>
     <w:p>
@@ -5148,6 +5181,147 @@
         </w:numPr>
       </w:pPr>
       <w:r>
+        <w:lastRenderedPageBreak/>
+        <w:t>Visibility Matrix</w:t>
+      </w:r>
+    </w:p>
+    <w:p>
+      <w:pPr>
+        <w:rPr>
+          <w:highlight w:val="yellow"/>
+        </w:rPr>
+      </w:pPr>
+    </w:p>
+    <w:p>
+      <w:pPr>
+        <w:sectPr>
+          <w:type w:val="continuous"/>
+          <w:pgSz w:w="12240" w:h="15840" w:code="1"/>
+          <w:pgMar w:top="1440" w:right="288" w:bottom="1440" w:left="288" w:header="720" w:footer="720" w:gutter="0"/>
+          <w:cols w:space="720"/>
+        </w:sectPr>
+      </w:pPr>
+      <w:r>
+        <w:rPr>
+          <w:noProof/>
+          <w:lang w:val="en-US"/>
+        </w:rPr>
+        <w:drawing>
+          <wp:inline distT="0" distB="0" distL="0" distR="0" wp14:anchorId="2C7C37B8" wp14:editId="01189C4D">
+            <wp:extent cx="6949440" cy="5198110"/>
+            <wp:effectExtent l="0" t="0" r="3810" b="2540"/>
+            <wp:docPr id="9" name="Picture 9"/>
+            <wp:cNvGraphicFramePr>
+              <a:graphicFrameLocks xmlns:a="http://schemas.openxmlformats.org/drawingml/2006/main" noChangeAspect="1"/>
+            </wp:cNvGraphicFramePr>
+            <a:graphic xmlns:a="http://schemas.openxmlformats.org/drawingml/2006/main">
+              <a:graphicData uri="http://schemas.openxmlformats.org/drawingml/2006/picture">
+                <pic:pic xmlns:pic="http://schemas.openxmlformats.org/drawingml/2006/picture">
+                  <pic:nvPicPr>
+                    <pic:cNvPr id="1" name=""/>
+                    <pic:cNvPicPr/>
+                  </pic:nvPicPr>
+                  <pic:blipFill>
+                    <a:blip r:embed="rId49"/>
+                    <a:stretch>
+                      <a:fillRect/>
+                    </a:stretch>
+                  </pic:blipFill>
+                  <pic:spPr>
+                    <a:xfrm>
+                      <a:off x="0" y="0"/>
+                      <a:ext cx="6949440" cy="5198110"/>
+                    </a:xfrm>
+                    <a:prstGeom prst="rect">
+                      <a:avLst/>
+                    </a:prstGeom>
+                  </pic:spPr>
+                </pic:pic>
+              </a:graphicData>
+            </a:graphic>
+          </wp:inline>
+        </w:drawing>
+      </w:r>
+    </w:p>
+    <w:p>
+      <w:pPr>
+        <w:numPr>
+          <w:ilvl w:val="0"/>
+          <w:numId w:val="5"/>
+        </w:numPr>
+      </w:pPr>
+      <w:r>
+        <w:lastRenderedPageBreak/>
+        <w:t>Moves-Fuel-Cost Matrix</w:t>
+      </w:r>
+    </w:p>
+    <w:p>
+      <w:pPr>
+        <w:ind w:left="720" w:firstLine="0"/>
+      </w:pPr>
+      <w:bookmarkStart w:id="1" w:name="_GoBack"/>
+      <w:bookmarkEnd w:id="1"/>
+    </w:p>
+    <w:p>
+      <w:pPr>
+        <w:ind w:left="720" w:firstLine="0"/>
+      </w:pPr>
+      <w:r>
+        <w:rPr>
+          <w:noProof/>
+          <w:lang w:val="en-US"/>
+        </w:rPr>
+        <w:drawing>
+          <wp:inline distT="0" distB="0" distL="0" distR="0" wp14:anchorId="6FD82AF2" wp14:editId="52F468AB">
+            <wp:extent cx="4076700" cy="4391025"/>
+            <wp:effectExtent l="0" t="0" r="0" b="9525"/>
+            <wp:docPr id="10" name="Picture 10"/>
+            <wp:cNvGraphicFramePr>
+              <a:graphicFrameLocks xmlns:a="http://schemas.openxmlformats.org/drawingml/2006/main" noChangeAspect="1"/>
+            </wp:cNvGraphicFramePr>
+            <a:graphic xmlns:a="http://schemas.openxmlformats.org/drawingml/2006/main">
+              <a:graphicData uri="http://schemas.openxmlformats.org/drawingml/2006/picture">
+                <pic:pic xmlns:pic="http://schemas.openxmlformats.org/drawingml/2006/picture">
+                  <pic:nvPicPr>
+                    <pic:cNvPr id="1" name=""/>
+                    <pic:cNvPicPr/>
+                  </pic:nvPicPr>
+                  <pic:blipFill>
+                    <a:blip r:embed="rId50"/>
+                    <a:stretch>
+                      <a:fillRect/>
+                    </a:stretch>
+                  </pic:blipFill>
+                  <pic:spPr>
+                    <a:xfrm>
+                      <a:off x="0" y="0"/>
+                      <a:ext cx="4076700" cy="4391025"/>
+                    </a:xfrm>
+                    <a:prstGeom prst="rect">
+                      <a:avLst/>
+                    </a:prstGeom>
+                  </pic:spPr>
+                </pic:pic>
+              </a:graphicData>
+            </a:graphic>
+          </wp:inline>
+        </w:drawing>
+      </w:r>
+    </w:p>
+    <w:p>
+      <w:r>
+        <w:br w:type="page"/>
+      </w:r>
+    </w:p>
+    <w:p>
+      <w:pPr>
+        <w:numPr>
+          <w:ilvl w:val="0"/>
+          <w:numId w:val="5"/>
+        </w:numPr>
+      </w:pPr>
+      <w:r>
+        <w:lastRenderedPageBreak/>
         <w:t>Other Constants</w:t>
       </w:r>
     </w:p>
@@ -5241,7 +5415,6 @@
           <w:szCs w:val="36"/>
           <w:u w:val="single"/>
         </w:rPr>
-        <w:lastRenderedPageBreak/>
         <w:t>Note from Developers</w:t>
       </w:r>
     </w:p>
@@ -5309,7 +5482,6 @@
       </w:r>
     </w:p>
     <w:sectPr>
-      <w:type w:val="continuous"/>
       <w:pgSz w:w="12240" w:h="15840"/>
       <w:pgMar w:top="1440" w:right="1440" w:bottom="1440" w:left="1440" w:header="720" w:footer="720" w:gutter="0"/>
       <w:cols w:space="720"/>
@@ -5341,7 +5513,7 @@
         <v:path o:extrusionok="f" gradientshapeok="t" o:connecttype="rect"/>
         <o:lock v:ext="edit" aspectratio="t"/>
       </v:shapetype>
-      <v:shape id="_x0000_i1029" type="#_x0000_t75" style="width:341.25pt;height:292.5pt;visibility:visible;mso-wrap-style:square" o:bullet="t">
+      <v:shape id="_x0000_i1027" type="#_x0000_t75" style="width:341.25pt;height:292.5pt;visibility:visible;mso-wrap-style:square" o:bullet="t">
         <v:imagedata r:id="rId1" o:title="airfield"/>
       </v:shape>
     </w:pict>

--- a/documentation/Island Rush V3 Technical Guide.docx
+++ b/documentation/Island Rush V3 Technical Guide.docx
@@ -5259,8 +5259,6 @@
       <w:pPr>
         <w:ind w:left="720" w:firstLine="0"/>
       </w:pPr>
-      <w:bookmarkStart w:id="1" w:name="_GoBack"/>
-      <w:bookmarkEnd w:id="1"/>
     </w:p>
     <w:p>
       <w:pPr>
@@ -5431,11 +5429,14 @@
         <w:tab/>
         <w:t>“This game has a lot going on, different pieces doing different things, lots of capabilities, and tons of unique game rules and ‘game-isms’ to put in. With any complex system, there are always bugs and defects. With this system in particular, we try our best to make the game work according to the rules listed above, but we are sure to miss a few things. PLEASE be on the lookout for anything that might not fit within the rules listed. This is so we can figure out who messed up the code, and punish them by taking away their keyboard (Also we’ll fix the bug)</w:t>
       </w:r>
-      <w:proofErr w:type="gramStart"/>
-      <w:r>
-        <w:t>.“</w:t>
-      </w:r>
-      <w:proofErr w:type="gramEnd"/>
+      <w:r>
+        <w:t>.</w:t>
+      </w:r>
+      <w:bookmarkStart w:id="1" w:name="_GoBack"/>
+      <w:bookmarkEnd w:id="1"/>
+      <w:r>
+        <w:t>“</w:t>
+      </w:r>
     </w:p>
     <w:p>
       <w:pPr>

--- a/documentation/Island Rush V3 Technical Guide.docx
+++ b/documentation/Island Rush V3 Technical Guide.docx
@@ -5403,16 +5403,54 @@
         <w:ind w:firstLine="0"/>
         <w:jc w:val="center"/>
         <w:rPr>
-          <w:u w:val="single"/>
-        </w:rPr>
-      </w:pPr>
-      <w:r>
-        <w:rPr>
           <w:b/>
           <w:sz w:val="36"/>
           <w:szCs w:val="36"/>
           <w:u w:val="single"/>
         </w:rPr>
+      </w:pPr>
+    </w:p>
+    <w:p>
+      <w:pPr>
+        <w:ind w:firstLine="0"/>
+        <w:jc w:val="center"/>
+        <w:rPr>
+          <w:b/>
+          <w:sz w:val="36"/>
+          <w:szCs w:val="36"/>
+          <w:u w:val="single"/>
+        </w:rPr>
+      </w:pPr>
+    </w:p>
+    <w:p>
+      <w:pPr>
+        <w:ind w:firstLine="0"/>
+        <w:jc w:val="center"/>
+        <w:rPr>
+          <w:b/>
+          <w:sz w:val="36"/>
+          <w:szCs w:val="36"/>
+          <w:u w:val="single"/>
+        </w:rPr>
+      </w:pPr>
+    </w:p>
+    <w:p>
+      <w:pPr>
+        <w:ind w:firstLine="0"/>
+        <w:jc w:val="center"/>
+        <w:rPr>
+          <w:u w:val="single"/>
+        </w:rPr>
+      </w:pPr>
+      <w:bookmarkStart w:id="1" w:name="_GoBack"/>
+      <w:bookmarkEnd w:id="1"/>
+      <w:r>
+        <w:rPr>
+          <w:b/>
+          <w:sz w:val="36"/>
+          <w:szCs w:val="36"/>
+          <w:u w:val="single"/>
+        </w:rPr>
         <w:t>Note from Developers</w:t>
       </w:r>
     </w:p>
@@ -5432,8 +5470,6 @@
       <w:r>
         <w:t>.</w:t>
       </w:r>
-      <w:bookmarkStart w:id="1" w:name="_GoBack"/>
-      <w:bookmarkEnd w:id="1"/>
       <w:r>
         <w:t>“</w:t>
       </w:r>
